--- a/Programa.docx
+++ b/Programa.docx
@@ -66,11 +66,15 @@
     <w:p>
       <w:pPr>
         <w:rPr>
-          <w:lang w:val="es-ES"/>
-        </w:rPr>
-      </w:pPr>
-      <w:r>
-        <w:rPr>
+          <w:b/>
+          <w:bCs/>
+          <w:lang w:val="es-ES"/>
+        </w:rPr>
+      </w:pPr>
+      <w:r>
+        <w:rPr>
+          <w:b/>
+          <w:bCs/>
           <w:lang w:val="es-ES"/>
         </w:rPr>
         <w:t xml:space="preserve">Presentación </w:t>
@@ -165,15 +169,25 @@
         </w:rPr>
         <w:t xml:space="preserve">este taller tiene por propósito introducir a R y su uso en la investigación científica, conociendo sus principales funciones y características, y repasando algunos conceptos básicos de estadística y análisis de datos cuantitativos. Tendrá un enfoque multidisciplinar, intentando </w:t>
       </w:r>
-    </w:p>
-    <w:p>
-      <w:pPr>
-        <w:rPr>
-          <w:lang w:val="es-ES"/>
-        </w:rPr>
-      </w:pPr>
-      <w:r>
-        <w:rPr>
+      <w:r>
+        <w:rPr>
+          <w:lang w:val="es-ES"/>
+        </w:rPr>
+        <w:t xml:space="preserve">abarcar la diversidad de datos de las diferentes áreas del conocimiento en que se han formado les participantes. </w:t>
+      </w:r>
+    </w:p>
+    <w:p>
+      <w:pPr>
+        <w:rPr>
+          <w:b/>
+          <w:bCs/>
+          <w:lang w:val="es-ES"/>
+        </w:rPr>
+      </w:pPr>
+      <w:r>
+        <w:rPr>
+          <w:b/>
+          <w:bCs/>
           <w:lang w:val="es-ES"/>
         </w:rPr>
         <w:t>Objetivos</w:t>
@@ -181,41 +195,926 @@
     </w:p>
     <w:p>
       <w:pPr>
-        <w:rPr>
-          <w:lang w:val="es-ES"/>
-        </w:rPr>
-      </w:pPr>
-      <w:r>
-        <w:rPr>
-          <w:lang w:val="es-ES"/>
-        </w:rPr>
-        <w:t>Contenidos</w:t>
-      </w:r>
-    </w:p>
-    <w:p>
-      <w:pPr>
-        <w:rPr>
-          <w:lang w:val="es-ES"/>
-        </w:rPr>
-      </w:pPr>
-      <w:r>
-        <w:rPr>
-          <w:lang w:val="es-ES"/>
-        </w:rPr>
-        <w:t>Sesiones</w:t>
-      </w:r>
-    </w:p>
-    <w:p>
-      <w:pPr>
-        <w:rPr>
-          <w:lang w:val="es-ES"/>
-        </w:rPr>
-      </w:pPr>
-      <w:r>
-        <w:rPr>
+        <w:jc w:val="both"/>
+        <w:rPr>
+          <w:lang w:val="es-ES"/>
+        </w:rPr>
+      </w:pPr>
+      <w:r>
+        <w:rPr>
+          <w:lang w:val="es-ES"/>
+        </w:rPr>
+        <w:t xml:space="preserve">Objetivo general: </w:t>
+      </w:r>
+      <w:r>
+        <w:rPr>
+          <w:lang w:val="es-ES"/>
+        </w:rPr>
+        <w:t>introducir R en personas que analicen datos cuantitativos sin lenguajes de programación</w:t>
+      </w:r>
+    </w:p>
+    <w:p>
+      <w:pPr>
+        <w:jc w:val="both"/>
+        <w:rPr>
+          <w:lang w:val="es-ES"/>
+        </w:rPr>
+      </w:pPr>
+      <w:r>
+        <w:rPr>
+          <w:lang w:val="es-ES"/>
+        </w:rPr>
+        <w:t>Objetivos específicos:</w:t>
+      </w:r>
+    </w:p>
+    <w:p>
+      <w:pPr>
+        <w:pStyle w:val="Prrafodelista"/>
+        <w:numPr>
+          <w:ilvl w:val="0"/>
+          <w:numId w:val="3"/>
+        </w:numPr>
+        <w:jc w:val="both"/>
+        <w:rPr>
+          <w:lang w:val="es-ES"/>
+        </w:rPr>
+      </w:pPr>
+      <w:r>
+        <w:rPr>
+          <w:lang w:val="es-ES"/>
+        </w:rPr>
+        <w:t>Conocer la utilidad de R</w:t>
+      </w:r>
+      <w:r>
+        <w:rPr>
+          <w:lang w:val="es-ES"/>
+        </w:rPr>
+        <w:t xml:space="preserve"> y </w:t>
+      </w:r>
+      <w:r>
+        <w:rPr>
+          <w:lang w:val="es-ES"/>
+        </w:rPr>
+        <w:t>las herramientas básicas de R base</w:t>
+      </w:r>
+    </w:p>
+    <w:p>
+      <w:pPr>
+        <w:pStyle w:val="Prrafodelista"/>
+        <w:numPr>
+          <w:ilvl w:val="0"/>
+          <w:numId w:val="3"/>
+        </w:numPr>
+        <w:jc w:val="both"/>
+        <w:rPr>
+          <w:lang w:val="es-ES"/>
+        </w:rPr>
+      </w:pPr>
+      <w:r>
+        <w:rPr>
+          <w:lang w:val="es-ES"/>
+        </w:rPr>
+        <w:t xml:space="preserve">Conocer </w:t>
+      </w:r>
+      <w:proofErr w:type="spellStart"/>
+      <w:r>
+        <w:rPr>
+          <w:lang w:val="es-ES"/>
+        </w:rPr>
+        <w:t>tidyverse</w:t>
+      </w:r>
+      <w:proofErr w:type="spellEnd"/>
+      <w:r>
+        <w:rPr>
+          <w:lang w:val="es-ES"/>
+        </w:rPr>
+        <w:t>, para limpieza</w:t>
+      </w:r>
+      <w:r>
+        <w:rPr>
+          <w:lang w:val="es-ES"/>
+        </w:rPr>
+        <w:t>, manipulación</w:t>
+      </w:r>
+      <w:r>
+        <w:rPr>
+          <w:lang w:val="es-ES"/>
+        </w:rPr>
+        <w:t xml:space="preserve"> y exploración de datos </w:t>
+      </w:r>
+    </w:p>
+    <w:p>
+      <w:pPr>
+        <w:pStyle w:val="Prrafodelista"/>
+        <w:numPr>
+          <w:ilvl w:val="0"/>
+          <w:numId w:val="3"/>
+        </w:numPr>
+        <w:jc w:val="both"/>
+        <w:rPr>
+          <w:lang w:val="es-ES"/>
+        </w:rPr>
+      </w:pPr>
+      <w:r>
+        <w:rPr>
+          <w:lang w:val="es-ES"/>
+        </w:rPr>
+        <w:t xml:space="preserve">Repasar </w:t>
+      </w:r>
+      <w:r>
+        <w:rPr>
+          <w:lang w:val="es-ES"/>
+        </w:rPr>
+        <w:t xml:space="preserve">contenido de </w:t>
+      </w:r>
+      <w:r>
+        <w:rPr>
+          <w:lang w:val="es-ES"/>
+        </w:rPr>
+        <w:t>estadística descriptiva (</w:t>
+      </w:r>
+      <w:proofErr w:type="spellStart"/>
+      <w:r>
+        <w:rPr>
+          <w:lang w:val="es-ES"/>
+        </w:rPr>
+        <w:t>uni</w:t>
+      </w:r>
+      <w:proofErr w:type="spellEnd"/>
+      <w:r>
+        <w:rPr>
+          <w:lang w:val="es-ES"/>
+        </w:rPr>
+        <w:t xml:space="preserve"> y multivariada) e inferencial.</w:t>
+      </w:r>
+    </w:p>
+    <w:p>
+      <w:pPr>
+        <w:pStyle w:val="Prrafodelista"/>
+        <w:numPr>
+          <w:ilvl w:val="0"/>
+          <w:numId w:val="3"/>
+        </w:numPr>
+        <w:jc w:val="both"/>
+        <w:rPr>
+          <w:lang w:val="es-ES"/>
+        </w:rPr>
+      </w:pPr>
+      <w:r>
+        <w:rPr>
+          <w:lang w:val="es-ES"/>
+        </w:rPr>
+        <w:t>Conocer las herramientas de creación de gráficos en R, específicamente ggplot2 y la gramática de gráficos.</w:t>
+      </w:r>
+    </w:p>
+    <w:p>
+      <w:pPr>
+        <w:pStyle w:val="Prrafodelista"/>
+        <w:numPr>
+          <w:ilvl w:val="0"/>
+          <w:numId w:val="3"/>
+        </w:numPr>
+        <w:jc w:val="both"/>
+        <w:rPr>
+          <w:lang w:val="es-ES"/>
+        </w:rPr>
+      </w:pPr>
+      <w:r>
+        <w:rPr>
+          <w:lang w:val="es-ES"/>
+        </w:rPr>
+        <w:t xml:space="preserve">Conocer herramientas de presentación de datos como </w:t>
+      </w:r>
+      <w:proofErr w:type="spellStart"/>
+      <w:r>
+        <w:rPr>
+          <w:lang w:val="es-ES"/>
+        </w:rPr>
+        <w:t>Quarto</w:t>
+      </w:r>
+      <w:proofErr w:type="spellEnd"/>
+      <w:r>
+        <w:rPr>
+          <w:lang w:val="es-ES"/>
+        </w:rPr>
+        <w:t xml:space="preserve"> para la difusión y divulgación</w:t>
+      </w:r>
+    </w:p>
+    <w:p>
+      <w:pPr>
+        <w:rPr>
+          <w:b/>
+          <w:bCs/>
+          <w:lang w:val="es-ES"/>
+        </w:rPr>
+      </w:pPr>
+      <w:r>
+        <w:rPr>
+          <w:b/>
+          <w:bCs/>
+          <w:lang w:val="es-ES"/>
+        </w:rPr>
+        <w:t>Sesiones y c</w:t>
+      </w:r>
+      <w:r>
+        <w:rPr>
+          <w:b/>
+          <w:bCs/>
+          <w:lang w:val="es-ES"/>
+        </w:rPr>
+        <w:t>ontenidos</w:t>
+      </w:r>
+    </w:p>
+    <w:p>
+      <w:pPr>
+        <w:rPr>
+          <w:lang w:val="es-ES"/>
+        </w:rPr>
+      </w:pPr>
+      <w:r>
+        <w:rPr>
+          <w:lang w:val="es-ES"/>
+        </w:rPr>
+        <w:t>Sesión 1: Bienvenida al taller y al mundo de R</w:t>
+      </w:r>
+    </w:p>
+    <w:p>
+      <w:pPr>
+        <w:pStyle w:val="Prrafodelista"/>
+        <w:numPr>
+          <w:ilvl w:val="0"/>
+          <w:numId w:val="4"/>
+        </w:numPr>
+        <w:rPr>
+          <w:lang w:val="es-ES"/>
+        </w:rPr>
+      </w:pPr>
+      <w:r>
+        <w:rPr>
+          <w:lang w:val="es-ES"/>
+        </w:rPr>
+        <w:t>Presentación del curso</w:t>
+      </w:r>
+    </w:p>
+    <w:p>
+      <w:pPr>
+        <w:pStyle w:val="Prrafodelista"/>
+        <w:numPr>
+          <w:ilvl w:val="0"/>
+          <w:numId w:val="4"/>
+        </w:numPr>
+        <w:rPr>
+          <w:lang w:val="es-ES"/>
+        </w:rPr>
+      </w:pPr>
+      <w:r>
+        <w:rPr>
+          <w:lang w:val="es-ES"/>
+        </w:rPr>
+        <w:lastRenderedPageBreak/>
+        <w:t>Breve historia y características de R</w:t>
+      </w:r>
+    </w:p>
+    <w:p>
+      <w:pPr>
+        <w:pStyle w:val="Prrafodelista"/>
+        <w:numPr>
+          <w:ilvl w:val="0"/>
+          <w:numId w:val="4"/>
+        </w:numPr>
+        <w:rPr>
+          <w:lang w:val="es-ES"/>
+        </w:rPr>
+      </w:pPr>
+      <w:r>
+        <w:rPr>
+          <w:lang w:val="es-ES"/>
+        </w:rPr>
+        <w:t>R como calculadora</w:t>
+      </w:r>
+      <w:r>
+        <w:rPr>
+          <w:lang w:val="es-ES"/>
+        </w:rPr>
+        <w:t xml:space="preserve"> </w:t>
+      </w:r>
+    </w:p>
+    <w:p>
+      <w:pPr>
+        <w:pStyle w:val="Prrafodelista"/>
+        <w:numPr>
+          <w:ilvl w:val="0"/>
+          <w:numId w:val="4"/>
+        </w:numPr>
+        <w:rPr>
+          <w:lang w:val="es-ES"/>
+        </w:rPr>
+      </w:pPr>
+      <w:r>
+        <w:rPr>
+          <w:lang w:val="es-ES"/>
+        </w:rPr>
+        <w:t>Operadores lógicos</w:t>
+      </w:r>
+    </w:p>
+    <w:p>
+      <w:pPr>
+        <w:pStyle w:val="Prrafodelista"/>
+        <w:numPr>
+          <w:ilvl w:val="0"/>
+          <w:numId w:val="4"/>
+        </w:numPr>
+        <w:rPr>
+          <w:lang w:val="es-ES"/>
+        </w:rPr>
+      </w:pPr>
+      <w:r>
+        <w:rPr>
+          <w:lang w:val="es-ES"/>
+        </w:rPr>
+        <w:t>Tipos de objetos en R y e</w:t>
+      </w:r>
+      <w:r>
+        <w:rPr>
+          <w:lang w:val="es-ES"/>
+        </w:rPr>
+        <w:t>structuras de datos</w:t>
+      </w:r>
+    </w:p>
+    <w:p>
+      <w:pPr>
+        <w:pStyle w:val="Prrafodelista"/>
+        <w:numPr>
+          <w:ilvl w:val="0"/>
+          <w:numId w:val="4"/>
+        </w:numPr>
+        <w:rPr>
+          <w:lang w:val="es-ES"/>
+        </w:rPr>
+      </w:pPr>
+      <w:r>
+        <w:rPr>
+          <w:lang w:val="es-ES"/>
+        </w:rPr>
+        <w:t>Introducción a las funciones</w:t>
+      </w:r>
+    </w:p>
+    <w:p>
+      <w:pPr>
+        <w:rPr>
+          <w:lang w:val="es-ES"/>
+        </w:rPr>
+      </w:pPr>
+      <w:r>
+        <w:rPr>
+          <w:lang w:val="es-ES"/>
+        </w:rPr>
+        <w:t xml:space="preserve">Sesión 2: </w:t>
+      </w:r>
+      <w:proofErr w:type="spellStart"/>
+      <w:r>
+        <w:rPr>
+          <w:lang w:val="es-ES"/>
+        </w:rPr>
+        <w:t>Tidyverse</w:t>
+      </w:r>
+      <w:proofErr w:type="spellEnd"/>
+      <w:r>
+        <w:rPr>
+          <w:lang w:val="es-ES"/>
+        </w:rPr>
+        <w:t xml:space="preserve"> para la manipulación de datos</w:t>
+      </w:r>
+    </w:p>
+    <w:p>
+      <w:pPr>
+        <w:pStyle w:val="Prrafodelista"/>
+        <w:numPr>
+          <w:ilvl w:val="0"/>
+          <w:numId w:val="6"/>
+        </w:numPr>
+        <w:rPr>
+          <w:lang w:val="es-ES"/>
+        </w:rPr>
+      </w:pPr>
+      <w:r>
+        <w:rPr>
+          <w:lang w:val="es-ES"/>
+        </w:rPr>
+        <w:t xml:space="preserve">Presentación del </w:t>
+      </w:r>
+      <w:proofErr w:type="spellStart"/>
+      <w:r>
+        <w:rPr>
+          <w:lang w:val="es-ES"/>
+        </w:rPr>
+        <w:t>tidyverse</w:t>
+      </w:r>
+      <w:proofErr w:type="spellEnd"/>
+      <w:r>
+        <w:rPr>
+          <w:lang w:val="es-ES"/>
+        </w:rPr>
+        <w:t xml:space="preserve"> y sus paquetes</w:t>
+      </w:r>
+    </w:p>
+    <w:p>
+      <w:pPr>
+        <w:pStyle w:val="Prrafodelista"/>
+        <w:numPr>
+          <w:ilvl w:val="0"/>
+          <w:numId w:val="6"/>
+        </w:numPr>
+        <w:rPr>
+          <w:lang w:val="es-ES"/>
+        </w:rPr>
+      </w:pPr>
+      <w:r>
+        <w:rPr>
+          <w:lang w:val="es-ES"/>
+        </w:rPr>
+        <w:t>Formato de datos ordenado o “</w:t>
+      </w:r>
+      <w:proofErr w:type="spellStart"/>
+      <w:r>
+        <w:rPr>
+          <w:lang w:val="es-ES"/>
+        </w:rPr>
+        <w:t>tidy</w:t>
+      </w:r>
+      <w:proofErr w:type="spellEnd"/>
+      <w:r>
+        <w:rPr>
+          <w:lang w:val="es-ES"/>
+        </w:rPr>
+        <w:t>”</w:t>
+      </w:r>
+    </w:p>
+    <w:p>
+      <w:pPr>
+        <w:pStyle w:val="Prrafodelista"/>
+        <w:numPr>
+          <w:ilvl w:val="0"/>
+          <w:numId w:val="6"/>
+        </w:numPr>
+        <w:rPr>
+          <w:lang w:val="es-ES"/>
+        </w:rPr>
+      </w:pPr>
+      <w:r>
+        <w:rPr>
+          <w:lang w:val="es-ES"/>
+        </w:rPr>
+        <w:t>Limpieza de datos: filtros y renombrar variables</w:t>
+      </w:r>
+    </w:p>
+    <w:p>
+      <w:pPr>
+        <w:pStyle w:val="Prrafodelista"/>
+        <w:numPr>
+          <w:ilvl w:val="0"/>
+          <w:numId w:val="6"/>
+        </w:numPr>
+        <w:rPr>
+          <w:lang w:val="es-ES"/>
+        </w:rPr>
+      </w:pPr>
+      <w:r>
+        <w:rPr>
+          <w:lang w:val="es-ES"/>
+        </w:rPr>
+        <w:t>Manipulación y exploración de datos: creación de variables y resúmenes</w:t>
+      </w:r>
+    </w:p>
+    <w:p>
+      <w:pPr>
+        <w:pStyle w:val="Prrafodelista"/>
+        <w:numPr>
+          <w:ilvl w:val="0"/>
+          <w:numId w:val="6"/>
+        </w:numPr>
+        <w:rPr>
+          <w:lang w:val="es-ES"/>
+        </w:rPr>
+      </w:pPr>
+      <w:r>
+        <w:rPr>
+          <w:lang w:val="es-ES"/>
+        </w:rPr>
+        <w:t>Agrupación de datos</w:t>
+      </w:r>
+    </w:p>
+    <w:p>
+      <w:pPr>
+        <w:pStyle w:val="Prrafodelista"/>
+        <w:numPr>
+          <w:ilvl w:val="0"/>
+          <w:numId w:val="6"/>
+        </w:numPr>
+        <w:rPr>
+          <w:lang w:val="es-ES"/>
+        </w:rPr>
+      </w:pPr>
+      <w:r>
+        <w:rPr>
+          <w:lang w:val="es-ES"/>
+        </w:rPr>
+        <w:t>Formatos ancho y largo de datos</w:t>
+      </w:r>
+    </w:p>
+    <w:p>
+      <w:pPr>
+        <w:rPr>
+          <w:lang w:val="es-ES"/>
+        </w:rPr>
+      </w:pPr>
+      <w:r>
+        <w:rPr>
+          <w:lang w:val="es-ES"/>
+        </w:rPr>
+        <w:t xml:space="preserve">Sesión 3: visualización de datos </w:t>
+      </w:r>
+    </w:p>
+    <w:p>
+      <w:pPr>
+        <w:pStyle w:val="Prrafodelista"/>
+        <w:numPr>
+          <w:ilvl w:val="0"/>
+          <w:numId w:val="7"/>
+        </w:numPr>
+        <w:rPr>
+          <w:lang w:val="es-ES"/>
+        </w:rPr>
+      </w:pPr>
+      <w:r>
+        <w:rPr>
+          <w:lang w:val="es-ES"/>
+        </w:rPr>
+        <w:t>¿Por qué visualizar los datos?</w:t>
+      </w:r>
+    </w:p>
+    <w:p>
+      <w:pPr>
+        <w:pStyle w:val="Prrafodelista"/>
+        <w:numPr>
+          <w:ilvl w:val="0"/>
+          <w:numId w:val="7"/>
+        </w:numPr>
+        <w:rPr>
+          <w:lang w:val="es-ES"/>
+        </w:rPr>
+      </w:pPr>
+      <w:r>
+        <w:rPr>
+          <w:lang w:val="es-ES"/>
+        </w:rPr>
+        <w:t>Principios sobre visualización de datos</w:t>
+      </w:r>
+    </w:p>
+    <w:p>
+      <w:pPr>
+        <w:pStyle w:val="Prrafodelista"/>
+        <w:numPr>
+          <w:ilvl w:val="0"/>
+          <w:numId w:val="7"/>
+        </w:numPr>
+        <w:rPr>
+          <w:lang w:val="es-ES"/>
+        </w:rPr>
+      </w:pPr>
+      <w:r>
+        <w:rPr>
+          <w:lang w:val="es-ES"/>
+        </w:rPr>
+        <w:t>Gráficos con R base</w:t>
+      </w:r>
+    </w:p>
+    <w:p>
+      <w:pPr>
+        <w:pStyle w:val="Prrafodelista"/>
+        <w:numPr>
+          <w:ilvl w:val="0"/>
+          <w:numId w:val="7"/>
+        </w:numPr>
+        <w:rPr>
+          <w:lang w:val="es-ES"/>
+        </w:rPr>
+      </w:pPr>
+      <w:r>
+        <w:rPr>
+          <w:lang w:val="es-ES"/>
+        </w:rPr>
+        <w:t>Gggplot2 y la gramática de los gráficos</w:t>
+      </w:r>
+    </w:p>
+    <w:p>
+      <w:pPr>
+        <w:pStyle w:val="Prrafodelista"/>
+        <w:numPr>
+          <w:ilvl w:val="0"/>
+          <w:numId w:val="7"/>
+        </w:numPr>
+        <w:rPr>
+          <w:lang w:val="es-ES"/>
+        </w:rPr>
+      </w:pPr>
+      <w:r>
+        <w:rPr>
+          <w:lang w:val="es-ES"/>
+        </w:rPr>
+        <w:t>Tipos de gráficos más comunes: histogramas, barras, líneas, puntos</w:t>
+      </w:r>
+    </w:p>
+    <w:p>
+      <w:pPr>
+        <w:pStyle w:val="Prrafodelista"/>
+        <w:numPr>
+          <w:ilvl w:val="0"/>
+          <w:numId w:val="7"/>
+        </w:numPr>
+        <w:rPr>
+          <w:lang w:val="es-ES"/>
+        </w:rPr>
+      </w:pPr>
+      <w:r>
+        <w:rPr>
+          <w:lang w:val="es-ES"/>
+        </w:rPr>
+        <w:t xml:space="preserve">Haciendo gráficos más </w:t>
+      </w:r>
+      <w:proofErr w:type="spellStart"/>
+      <w:r>
+        <w:rPr>
+          <w:lang w:val="es-ES"/>
+        </w:rPr>
+        <w:t>aesthetic</w:t>
+      </w:r>
+      <w:proofErr w:type="spellEnd"/>
+    </w:p>
+    <w:p>
+      <w:pPr>
+        <w:rPr>
+          <w:lang w:val="es-ES"/>
+        </w:rPr>
+      </w:pPr>
+      <w:r>
+        <w:rPr>
+          <w:lang w:val="es-ES"/>
+        </w:rPr>
+        <w:t xml:space="preserve">Sesión 4: Divulgación, de R </w:t>
+      </w:r>
+      <w:proofErr w:type="spellStart"/>
+      <w:r>
+        <w:rPr>
+          <w:lang w:val="es-ES"/>
+        </w:rPr>
+        <w:t>p’al</w:t>
+      </w:r>
+      <w:proofErr w:type="spellEnd"/>
+      <w:r>
+        <w:rPr>
+          <w:lang w:val="es-ES"/>
+        </w:rPr>
+        <w:t xml:space="preserve"> mundo, </w:t>
+      </w:r>
+    </w:p>
+    <w:p>
+      <w:pPr>
+        <w:pStyle w:val="Prrafodelista"/>
+        <w:numPr>
+          <w:ilvl w:val="0"/>
+          <w:numId w:val="8"/>
+        </w:numPr>
+        <w:rPr>
+          <w:lang w:val="es-ES"/>
+        </w:rPr>
+      </w:pPr>
+      <w:r>
+        <w:rPr>
+          <w:lang w:val="es-ES"/>
+        </w:rPr>
+        <w:t xml:space="preserve">Difundir y divulgar datos </w:t>
+      </w:r>
+    </w:p>
+    <w:p>
+      <w:pPr>
+        <w:pStyle w:val="Prrafodelista"/>
+        <w:numPr>
+          <w:ilvl w:val="0"/>
+          <w:numId w:val="8"/>
+        </w:numPr>
+        <w:rPr>
+          <w:lang w:val="es-ES"/>
+        </w:rPr>
+      </w:pPr>
+      <w:r>
+        <w:rPr>
+          <w:lang w:val="es-ES"/>
+        </w:rPr>
+        <w:t>Herramientas de R para la difusión</w:t>
+      </w:r>
+    </w:p>
+    <w:p>
+      <w:pPr>
+        <w:pStyle w:val="Prrafodelista"/>
+        <w:numPr>
+          <w:ilvl w:val="0"/>
+          <w:numId w:val="8"/>
+        </w:numPr>
+        <w:rPr>
+          <w:lang w:val="es-ES"/>
+        </w:rPr>
+      </w:pPr>
+      <w:proofErr w:type="spellStart"/>
+      <w:r>
+        <w:rPr>
+          <w:lang w:val="es-ES"/>
+        </w:rPr>
+        <w:t>Rmarkdown</w:t>
+      </w:r>
+      <w:proofErr w:type="spellEnd"/>
+      <w:r>
+        <w:rPr>
+          <w:lang w:val="es-ES"/>
+        </w:rPr>
+        <w:t>: el antecesor.</w:t>
+      </w:r>
+    </w:p>
+    <w:p>
+      <w:pPr>
+        <w:pStyle w:val="Prrafodelista"/>
+        <w:numPr>
+          <w:ilvl w:val="0"/>
+          <w:numId w:val="8"/>
+        </w:numPr>
+        <w:rPr>
+          <w:lang w:val="es-ES"/>
+        </w:rPr>
+      </w:pPr>
+      <w:proofErr w:type="spellStart"/>
+      <w:r>
+        <w:rPr>
+          <w:lang w:val="es-ES"/>
+        </w:rPr>
+        <w:t>Quarto</w:t>
+      </w:r>
+      <w:proofErr w:type="spellEnd"/>
+      <w:r>
+        <w:rPr>
+          <w:lang w:val="es-ES"/>
+        </w:rPr>
+        <w:t>: el futuro es hoy, oíste viejo.</w:t>
+      </w:r>
+    </w:p>
+    <w:p>
+      <w:pPr>
+        <w:pStyle w:val="Prrafodelista"/>
+        <w:numPr>
+          <w:ilvl w:val="0"/>
+          <w:numId w:val="8"/>
+        </w:numPr>
+        <w:rPr>
+          <w:lang w:val="es-ES"/>
+        </w:rPr>
+      </w:pPr>
+      <w:r>
+        <w:rPr>
+          <w:lang w:val="es-ES"/>
+        </w:rPr>
+        <w:t>Primer</w:t>
+      </w:r>
+      <w:r>
+        <w:rPr>
+          <w:lang w:val="es-ES"/>
+        </w:rPr>
+        <w:t xml:space="preserve"> documento </w:t>
+      </w:r>
+      <w:proofErr w:type="spellStart"/>
+      <w:r>
+        <w:rPr>
+          <w:lang w:val="es-ES"/>
+        </w:rPr>
+        <w:t>html</w:t>
+      </w:r>
+      <w:proofErr w:type="spellEnd"/>
+      <w:r>
+        <w:rPr>
+          <w:lang w:val="es-ES"/>
+        </w:rPr>
+        <w:t xml:space="preserve"> con </w:t>
+      </w:r>
+      <w:proofErr w:type="spellStart"/>
+      <w:r>
+        <w:rPr>
+          <w:lang w:val="es-ES"/>
+        </w:rPr>
+        <w:t>Quarto</w:t>
+      </w:r>
+      <w:proofErr w:type="spellEnd"/>
+    </w:p>
+    <w:p>
+      <w:pPr>
+        <w:rPr>
+          <w:b/>
+          <w:bCs/>
+          <w:lang w:val="es-ES"/>
+        </w:rPr>
+      </w:pPr>
+      <w:r>
+        <w:rPr>
+          <w:b/>
+          <w:bCs/>
           <w:lang w:val="es-ES"/>
         </w:rPr>
         <w:t>Modalidad</w:t>
+      </w:r>
+    </w:p>
+    <w:p>
+      <w:pPr>
+        <w:jc w:val="both"/>
+        <w:rPr>
+          <w:lang w:val="es-ES"/>
+        </w:rPr>
+      </w:pPr>
+      <w:r>
+        <w:rPr>
+          <w:lang w:val="es-ES"/>
+        </w:rPr>
+        <w:t xml:space="preserve">Las sesiones serán sincrónicas, en modalidad </w:t>
+      </w:r>
+      <w:proofErr w:type="spellStart"/>
+      <w:r>
+        <w:rPr>
+          <w:lang w:val="es-ES"/>
+        </w:rPr>
+        <w:t>on</w:t>
+      </w:r>
+      <w:proofErr w:type="spellEnd"/>
+      <w:r>
+        <w:rPr>
+          <w:lang w:val="es-ES"/>
+        </w:rPr>
+        <w:t xml:space="preserve"> line, a través de la plataforma Google </w:t>
+      </w:r>
+      <w:proofErr w:type="spellStart"/>
+      <w:r>
+        <w:rPr>
+          <w:lang w:val="es-ES"/>
+        </w:rPr>
+        <w:t>Meet</w:t>
+      </w:r>
+      <w:proofErr w:type="spellEnd"/>
+      <w:r>
+        <w:rPr>
+          <w:lang w:val="es-ES"/>
+        </w:rPr>
+        <w:t xml:space="preserve">. Además, serán grabadas para que los participantes tengan acceso a la sesión posteriormente. </w:t>
+      </w:r>
+    </w:p>
+    <w:p>
+      <w:pPr>
+        <w:jc w:val="both"/>
+        <w:rPr>
+          <w:lang w:val="es-ES"/>
+        </w:rPr>
+      </w:pPr>
+      <w:r>
+        <w:rPr>
+          <w:lang w:val="es-ES"/>
+        </w:rPr>
+        <w:t xml:space="preserve">Cada sesión contará idealmente con tres partes. La primera corresponderá a una teorización sobre la sesión, donde se presentará el contenido y los principales aprendizajes. La segunda consta de la creación de código en R por parte del profesor, quien demostrará con casos concretos los contenidos. La tercera y última parte consistirá en pequeñas tareas o desafíos que los participantes podrán desarrollar durante la clase para aplicar los contenidos. </w:t>
+      </w:r>
+    </w:p>
+    <w:p>
+      <w:pPr>
+        <w:jc w:val="both"/>
+        <w:rPr>
+          <w:b/>
+          <w:bCs/>
+          <w:lang w:val="es-ES"/>
+        </w:rPr>
+      </w:pPr>
+      <w:r>
+        <w:rPr>
+          <w:b/>
+          <w:bCs/>
+          <w:lang w:val="es-ES"/>
+        </w:rPr>
+        <w:t>Contacto</w:t>
+      </w:r>
+    </w:p>
+    <w:p>
+      <w:pPr>
+        <w:jc w:val="both"/>
+        <w:rPr>
+          <w:lang w:val="es-ES"/>
+        </w:rPr>
+      </w:pPr>
+      <w:r>
+        <w:rPr>
+          <w:lang w:val="es-ES"/>
+        </w:rPr>
+        <w:t>Cualquier duda se pueden comunicar con Benjamín Adasme, encargado del curso, al correo benja.adasme.j@gmail.com</w:t>
       </w:r>
     </w:p>
     <w:sectPr>
@@ -226,6 +1125,937 @@
     </w:sectPr>
   </w:body>
 </w:document>
+</file>
+
+<file path=word/numbering.xml><?xml version="1.0" encoding="utf-8"?>
+<w:numbering xmlns:wpc="http://schemas.microsoft.com/office/word/2010/wordprocessingCanvas" xmlns:cx="http://schemas.microsoft.com/office/drawing/2014/chartex" xmlns:cx1="http://schemas.microsoft.com/office/drawing/2015/9/8/chartex" xmlns:cx2="http://schemas.microsoft.com/office/drawing/2015/10/21/chartex" xmlns:cx3="http://schemas.microsoft.com/office/drawing/2016/5/9/chartex" xmlns:cx4="http://schemas.microsoft.com/office/drawing/2016/5/10/chartex" xmlns:cx5="http://schemas.microsoft.com/office/drawing/2016/5/11/chartex" xmlns:cx6="http://schemas.microsoft.com/office/drawing/2016/5/12/chartex" xmlns:cx7="http://schemas.microsoft.com/office/drawing/2016/5/13/chartex" xmlns:cx8="http://schemas.microsoft.com/office/drawing/2016/5/14/chartex" xmlns:mc="http://schemas.openxmlformats.org/markup-compatibility/2006" xmlns:aink="http://schemas.microsoft.com/office/drawing/2016/ink" xmlns:am3d="http://schemas.microsoft.com/office/drawing/2017/model3d" xmlns:o="urn:schemas-microsoft-com:office:office" xmlns:oel="http://schemas.microsoft.com/office/2019/extlst" xmlns:r="http://schemas.openxmlformats.org/officeDocument/2006/relationships" xmlns:m="http://schemas.openxmlformats.org/officeDocument/2006/math" xmlns:v="urn:schemas-microsoft-com:vml" xmlns:wp14="http://schemas.microsoft.com/office/word/2010/wordprocessingDrawing" xmlns:wp="http://schemas.openxmlformats.org/drawingml/2006/wordprocessingDrawing" xmlns:w10="urn:schemas-microsoft-com:office:word" xmlns:w="http://schemas.openxmlformats.org/wordprocessingml/2006/main" xmlns:w14="http://schemas.microsoft.com/office/word/2010/wordml" xmlns:w15="http://schemas.microsoft.com/office/word/2012/wordml" xmlns:w16cex="http://schemas.microsoft.com/office/word/2018/wordml/cex" xmlns:w16cid="http://schemas.microsoft.com/office/word/2016/wordml/cid" xmlns:w16="http://schemas.microsoft.com/office/word/2018/wordml" xmlns:w16sdtdh="http://schemas.microsoft.com/office/word/2020/wordml/sdtdatahash" xmlns:w16se="http://schemas.microsoft.com/office/word/2015/wordml/symex" xmlns:wpg="http://schemas.microsoft.com/office/word/2010/wordprocessingGroup" xmlns:wpi="http://schemas.microsoft.com/office/word/2010/wordprocessingInk" xmlns:wne="http://schemas.microsoft.com/office/word/2006/wordml" xmlns:wps="http://schemas.microsoft.com/office/word/2010/wordprocessingShape" mc:Ignorable="w14 w15 w16se w16cid w16 w16cex w16sdtdh wp14">
+  <w:abstractNum w:abstractNumId="0" w15:restartNumberingAfterBreak="0">
+    <w:nsid w:val="31EE2890"/>
+    <w:multiLevelType w:val="hybridMultilevel"/>
+    <w:tmpl w:val="D346AF7C"/>
+    <w:lvl w:ilvl="0" w:tplc="340A0001">
+      <w:start w:val="1"/>
+      <w:numFmt w:val="bullet"/>
+      <w:lvlText w:val=""/>
+      <w:lvlJc w:val="left"/>
+      <w:pPr>
+        <w:ind w:left="720" w:hanging="360"/>
+      </w:pPr>
+      <w:rPr>
+        <w:rFonts w:ascii="Symbol" w:hAnsi="Symbol" w:hint="default"/>
+      </w:rPr>
+    </w:lvl>
+    <w:lvl w:ilvl="1" w:tplc="340A0003" w:tentative="1">
+      <w:start w:val="1"/>
+      <w:numFmt w:val="bullet"/>
+      <w:lvlText w:val="o"/>
+      <w:lvlJc w:val="left"/>
+      <w:pPr>
+        <w:ind w:left="1440" w:hanging="360"/>
+      </w:pPr>
+      <w:rPr>
+        <w:rFonts w:ascii="Courier New" w:hAnsi="Courier New" w:cs="Courier New" w:hint="default"/>
+      </w:rPr>
+    </w:lvl>
+    <w:lvl w:ilvl="2" w:tplc="340A0005" w:tentative="1">
+      <w:start w:val="1"/>
+      <w:numFmt w:val="bullet"/>
+      <w:lvlText w:val=""/>
+      <w:lvlJc w:val="left"/>
+      <w:pPr>
+        <w:ind w:left="2160" w:hanging="360"/>
+      </w:pPr>
+      <w:rPr>
+        <w:rFonts w:ascii="Wingdings" w:hAnsi="Wingdings" w:hint="default"/>
+      </w:rPr>
+    </w:lvl>
+    <w:lvl w:ilvl="3" w:tplc="340A0001" w:tentative="1">
+      <w:start w:val="1"/>
+      <w:numFmt w:val="bullet"/>
+      <w:lvlText w:val=""/>
+      <w:lvlJc w:val="left"/>
+      <w:pPr>
+        <w:ind w:left="2880" w:hanging="360"/>
+      </w:pPr>
+      <w:rPr>
+        <w:rFonts w:ascii="Symbol" w:hAnsi="Symbol" w:hint="default"/>
+      </w:rPr>
+    </w:lvl>
+    <w:lvl w:ilvl="4" w:tplc="340A0003" w:tentative="1">
+      <w:start w:val="1"/>
+      <w:numFmt w:val="bullet"/>
+      <w:lvlText w:val="o"/>
+      <w:lvlJc w:val="left"/>
+      <w:pPr>
+        <w:ind w:left="3600" w:hanging="360"/>
+      </w:pPr>
+      <w:rPr>
+        <w:rFonts w:ascii="Courier New" w:hAnsi="Courier New" w:cs="Courier New" w:hint="default"/>
+      </w:rPr>
+    </w:lvl>
+    <w:lvl w:ilvl="5" w:tplc="340A0005" w:tentative="1">
+      <w:start w:val="1"/>
+      <w:numFmt w:val="bullet"/>
+      <w:lvlText w:val=""/>
+      <w:lvlJc w:val="left"/>
+      <w:pPr>
+        <w:ind w:left="4320" w:hanging="360"/>
+      </w:pPr>
+      <w:rPr>
+        <w:rFonts w:ascii="Wingdings" w:hAnsi="Wingdings" w:hint="default"/>
+      </w:rPr>
+    </w:lvl>
+    <w:lvl w:ilvl="6" w:tplc="340A0001" w:tentative="1">
+      <w:start w:val="1"/>
+      <w:numFmt w:val="bullet"/>
+      <w:lvlText w:val=""/>
+      <w:lvlJc w:val="left"/>
+      <w:pPr>
+        <w:ind w:left="5040" w:hanging="360"/>
+      </w:pPr>
+      <w:rPr>
+        <w:rFonts w:ascii="Symbol" w:hAnsi="Symbol" w:hint="default"/>
+      </w:rPr>
+    </w:lvl>
+    <w:lvl w:ilvl="7" w:tplc="340A0003" w:tentative="1">
+      <w:start w:val="1"/>
+      <w:numFmt w:val="bullet"/>
+      <w:lvlText w:val="o"/>
+      <w:lvlJc w:val="left"/>
+      <w:pPr>
+        <w:ind w:left="5760" w:hanging="360"/>
+      </w:pPr>
+      <w:rPr>
+        <w:rFonts w:ascii="Courier New" w:hAnsi="Courier New" w:cs="Courier New" w:hint="default"/>
+      </w:rPr>
+    </w:lvl>
+    <w:lvl w:ilvl="8" w:tplc="340A0005" w:tentative="1">
+      <w:start w:val="1"/>
+      <w:numFmt w:val="bullet"/>
+      <w:lvlText w:val=""/>
+      <w:lvlJc w:val="left"/>
+      <w:pPr>
+        <w:ind w:left="6480" w:hanging="360"/>
+      </w:pPr>
+      <w:rPr>
+        <w:rFonts w:ascii="Wingdings" w:hAnsi="Wingdings" w:hint="default"/>
+      </w:rPr>
+    </w:lvl>
+  </w:abstractNum>
+  <w:abstractNum w:abstractNumId="1" w15:restartNumberingAfterBreak="0">
+    <w:nsid w:val="33742B84"/>
+    <w:multiLevelType w:val="hybridMultilevel"/>
+    <w:tmpl w:val="0D98E69E"/>
+    <w:lvl w:ilvl="0" w:tplc="340A0001">
+      <w:start w:val="1"/>
+      <w:numFmt w:val="bullet"/>
+      <w:lvlText w:val=""/>
+      <w:lvlJc w:val="left"/>
+      <w:pPr>
+        <w:ind w:left="720" w:hanging="360"/>
+      </w:pPr>
+      <w:rPr>
+        <w:rFonts w:ascii="Symbol" w:hAnsi="Symbol" w:hint="default"/>
+      </w:rPr>
+    </w:lvl>
+    <w:lvl w:ilvl="1" w:tplc="FFFFFFFF" w:tentative="1">
+      <w:start w:val="1"/>
+      <w:numFmt w:val="bullet"/>
+      <w:lvlText w:val="o"/>
+      <w:lvlJc w:val="left"/>
+      <w:pPr>
+        <w:ind w:left="1440" w:hanging="360"/>
+      </w:pPr>
+      <w:rPr>
+        <w:rFonts w:ascii="Courier New" w:hAnsi="Courier New" w:cs="Courier New" w:hint="default"/>
+      </w:rPr>
+    </w:lvl>
+    <w:lvl w:ilvl="2" w:tplc="FFFFFFFF" w:tentative="1">
+      <w:start w:val="1"/>
+      <w:numFmt w:val="bullet"/>
+      <w:lvlText w:val=""/>
+      <w:lvlJc w:val="left"/>
+      <w:pPr>
+        <w:ind w:left="2160" w:hanging="360"/>
+      </w:pPr>
+      <w:rPr>
+        <w:rFonts w:ascii="Wingdings" w:hAnsi="Wingdings" w:hint="default"/>
+      </w:rPr>
+    </w:lvl>
+    <w:lvl w:ilvl="3" w:tplc="FFFFFFFF" w:tentative="1">
+      <w:start w:val="1"/>
+      <w:numFmt w:val="bullet"/>
+      <w:lvlText w:val=""/>
+      <w:lvlJc w:val="left"/>
+      <w:pPr>
+        <w:ind w:left="2880" w:hanging="360"/>
+      </w:pPr>
+      <w:rPr>
+        <w:rFonts w:ascii="Symbol" w:hAnsi="Symbol" w:hint="default"/>
+      </w:rPr>
+    </w:lvl>
+    <w:lvl w:ilvl="4" w:tplc="FFFFFFFF" w:tentative="1">
+      <w:start w:val="1"/>
+      <w:numFmt w:val="bullet"/>
+      <w:lvlText w:val="o"/>
+      <w:lvlJc w:val="left"/>
+      <w:pPr>
+        <w:ind w:left="3600" w:hanging="360"/>
+      </w:pPr>
+      <w:rPr>
+        <w:rFonts w:ascii="Courier New" w:hAnsi="Courier New" w:cs="Courier New" w:hint="default"/>
+      </w:rPr>
+    </w:lvl>
+    <w:lvl w:ilvl="5" w:tplc="FFFFFFFF" w:tentative="1">
+      <w:start w:val="1"/>
+      <w:numFmt w:val="bullet"/>
+      <w:lvlText w:val=""/>
+      <w:lvlJc w:val="left"/>
+      <w:pPr>
+        <w:ind w:left="4320" w:hanging="360"/>
+      </w:pPr>
+      <w:rPr>
+        <w:rFonts w:ascii="Wingdings" w:hAnsi="Wingdings" w:hint="default"/>
+      </w:rPr>
+    </w:lvl>
+    <w:lvl w:ilvl="6" w:tplc="FFFFFFFF" w:tentative="1">
+      <w:start w:val="1"/>
+      <w:numFmt w:val="bullet"/>
+      <w:lvlText w:val=""/>
+      <w:lvlJc w:val="left"/>
+      <w:pPr>
+        <w:ind w:left="5040" w:hanging="360"/>
+      </w:pPr>
+      <w:rPr>
+        <w:rFonts w:ascii="Symbol" w:hAnsi="Symbol" w:hint="default"/>
+      </w:rPr>
+    </w:lvl>
+    <w:lvl w:ilvl="7" w:tplc="FFFFFFFF" w:tentative="1">
+      <w:start w:val="1"/>
+      <w:numFmt w:val="bullet"/>
+      <w:lvlText w:val="o"/>
+      <w:lvlJc w:val="left"/>
+      <w:pPr>
+        <w:ind w:left="5760" w:hanging="360"/>
+      </w:pPr>
+      <w:rPr>
+        <w:rFonts w:ascii="Courier New" w:hAnsi="Courier New" w:cs="Courier New" w:hint="default"/>
+      </w:rPr>
+    </w:lvl>
+    <w:lvl w:ilvl="8" w:tplc="FFFFFFFF" w:tentative="1">
+      <w:start w:val="1"/>
+      <w:numFmt w:val="bullet"/>
+      <w:lvlText w:val=""/>
+      <w:lvlJc w:val="left"/>
+      <w:pPr>
+        <w:ind w:left="6480" w:hanging="360"/>
+      </w:pPr>
+      <w:rPr>
+        <w:rFonts w:ascii="Wingdings" w:hAnsi="Wingdings" w:hint="default"/>
+      </w:rPr>
+    </w:lvl>
+  </w:abstractNum>
+  <w:abstractNum w:abstractNumId="2" w15:restartNumberingAfterBreak="0">
+    <w:nsid w:val="34142985"/>
+    <w:multiLevelType w:val="hybridMultilevel"/>
+    <w:tmpl w:val="E3DE5498"/>
+    <w:lvl w:ilvl="0" w:tplc="340A0001">
+      <w:start w:val="1"/>
+      <w:numFmt w:val="bullet"/>
+      <w:lvlText w:val=""/>
+      <w:lvlJc w:val="left"/>
+      <w:pPr>
+        <w:ind w:left="720" w:hanging="360"/>
+      </w:pPr>
+      <w:rPr>
+        <w:rFonts w:ascii="Symbol" w:hAnsi="Symbol" w:hint="default"/>
+      </w:rPr>
+    </w:lvl>
+    <w:lvl w:ilvl="1" w:tplc="340A0003" w:tentative="1">
+      <w:start w:val="1"/>
+      <w:numFmt w:val="bullet"/>
+      <w:lvlText w:val="o"/>
+      <w:lvlJc w:val="left"/>
+      <w:pPr>
+        <w:ind w:left="1440" w:hanging="360"/>
+      </w:pPr>
+      <w:rPr>
+        <w:rFonts w:ascii="Courier New" w:hAnsi="Courier New" w:cs="Courier New" w:hint="default"/>
+      </w:rPr>
+    </w:lvl>
+    <w:lvl w:ilvl="2" w:tplc="340A0005" w:tentative="1">
+      <w:start w:val="1"/>
+      <w:numFmt w:val="bullet"/>
+      <w:lvlText w:val=""/>
+      <w:lvlJc w:val="left"/>
+      <w:pPr>
+        <w:ind w:left="2160" w:hanging="360"/>
+      </w:pPr>
+      <w:rPr>
+        <w:rFonts w:ascii="Wingdings" w:hAnsi="Wingdings" w:hint="default"/>
+      </w:rPr>
+    </w:lvl>
+    <w:lvl w:ilvl="3" w:tplc="340A0001" w:tentative="1">
+      <w:start w:val="1"/>
+      <w:numFmt w:val="bullet"/>
+      <w:lvlText w:val=""/>
+      <w:lvlJc w:val="left"/>
+      <w:pPr>
+        <w:ind w:left="2880" w:hanging="360"/>
+      </w:pPr>
+      <w:rPr>
+        <w:rFonts w:ascii="Symbol" w:hAnsi="Symbol" w:hint="default"/>
+      </w:rPr>
+    </w:lvl>
+    <w:lvl w:ilvl="4" w:tplc="340A0003" w:tentative="1">
+      <w:start w:val="1"/>
+      <w:numFmt w:val="bullet"/>
+      <w:lvlText w:val="o"/>
+      <w:lvlJc w:val="left"/>
+      <w:pPr>
+        <w:ind w:left="3600" w:hanging="360"/>
+      </w:pPr>
+      <w:rPr>
+        <w:rFonts w:ascii="Courier New" w:hAnsi="Courier New" w:cs="Courier New" w:hint="default"/>
+      </w:rPr>
+    </w:lvl>
+    <w:lvl w:ilvl="5" w:tplc="340A0005" w:tentative="1">
+      <w:start w:val="1"/>
+      <w:numFmt w:val="bullet"/>
+      <w:lvlText w:val=""/>
+      <w:lvlJc w:val="left"/>
+      <w:pPr>
+        <w:ind w:left="4320" w:hanging="360"/>
+      </w:pPr>
+      <w:rPr>
+        <w:rFonts w:ascii="Wingdings" w:hAnsi="Wingdings" w:hint="default"/>
+      </w:rPr>
+    </w:lvl>
+    <w:lvl w:ilvl="6" w:tplc="340A0001" w:tentative="1">
+      <w:start w:val="1"/>
+      <w:numFmt w:val="bullet"/>
+      <w:lvlText w:val=""/>
+      <w:lvlJc w:val="left"/>
+      <w:pPr>
+        <w:ind w:left="5040" w:hanging="360"/>
+      </w:pPr>
+      <w:rPr>
+        <w:rFonts w:ascii="Symbol" w:hAnsi="Symbol" w:hint="default"/>
+      </w:rPr>
+    </w:lvl>
+    <w:lvl w:ilvl="7" w:tplc="340A0003" w:tentative="1">
+      <w:start w:val="1"/>
+      <w:numFmt w:val="bullet"/>
+      <w:lvlText w:val="o"/>
+      <w:lvlJc w:val="left"/>
+      <w:pPr>
+        <w:ind w:left="5760" w:hanging="360"/>
+      </w:pPr>
+      <w:rPr>
+        <w:rFonts w:ascii="Courier New" w:hAnsi="Courier New" w:cs="Courier New" w:hint="default"/>
+      </w:rPr>
+    </w:lvl>
+    <w:lvl w:ilvl="8" w:tplc="340A0005" w:tentative="1">
+      <w:start w:val="1"/>
+      <w:numFmt w:val="bullet"/>
+      <w:lvlText w:val=""/>
+      <w:lvlJc w:val="left"/>
+      <w:pPr>
+        <w:ind w:left="6480" w:hanging="360"/>
+      </w:pPr>
+      <w:rPr>
+        <w:rFonts w:ascii="Wingdings" w:hAnsi="Wingdings" w:hint="default"/>
+      </w:rPr>
+    </w:lvl>
+  </w:abstractNum>
+  <w:abstractNum w:abstractNumId="3" w15:restartNumberingAfterBreak="0">
+    <w:nsid w:val="457A23C8"/>
+    <w:multiLevelType w:val="hybridMultilevel"/>
+    <w:tmpl w:val="DEA4DDCA"/>
+    <w:lvl w:ilvl="0" w:tplc="340A0001">
+      <w:start w:val="1"/>
+      <w:numFmt w:val="bullet"/>
+      <w:lvlText w:val=""/>
+      <w:lvlJc w:val="left"/>
+      <w:pPr>
+        <w:ind w:left="720" w:hanging="360"/>
+      </w:pPr>
+      <w:rPr>
+        <w:rFonts w:ascii="Symbol" w:hAnsi="Symbol" w:hint="default"/>
+      </w:rPr>
+    </w:lvl>
+    <w:lvl w:ilvl="1" w:tplc="340A0003" w:tentative="1">
+      <w:start w:val="1"/>
+      <w:numFmt w:val="bullet"/>
+      <w:lvlText w:val="o"/>
+      <w:lvlJc w:val="left"/>
+      <w:pPr>
+        <w:ind w:left="1440" w:hanging="360"/>
+      </w:pPr>
+      <w:rPr>
+        <w:rFonts w:ascii="Courier New" w:hAnsi="Courier New" w:cs="Courier New" w:hint="default"/>
+      </w:rPr>
+    </w:lvl>
+    <w:lvl w:ilvl="2" w:tplc="340A0005" w:tentative="1">
+      <w:start w:val="1"/>
+      <w:numFmt w:val="bullet"/>
+      <w:lvlText w:val=""/>
+      <w:lvlJc w:val="left"/>
+      <w:pPr>
+        <w:ind w:left="2160" w:hanging="360"/>
+      </w:pPr>
+      <w:rPr>
+        <w:rFonts w:ascii="Wingdings" w:hAnsi="Wingdings" w:hint="default"/>
+      </w:rPr>
+    </w:lvl>
+    <w:lvl w:ilvl="3" w:tplc="340A0001" w:tentative="1">
+      <w:start w:val="1"/>
+      <w:numFmt w:val="bullet"/>
+      <w:lvlText w:val=""/>
+      <w:lvlJc w:val="left"/>
+      <w:pPr>
+        <w:ind w:left="2880" w:hanging="360"/>
+      </w:pPr>
+      <w:rPr>
+        <w:rFonts w:ascii="Symbol" w:hAnsi="Symbol" w:hint="default"/>
+      </w:rPr>
+    </w:lvl>
+    <w:lvl w:ilvl="4" w:tplc="340A0003" w:tentative="1">
+      <w:start w:val="1"/>
+      <w:numFmt w:val="bullet"/>
+      <w:lvlText w:val="o"/>
+      <w:lvlJc w:val="left"/>
+      <w:pPr>
+        <w:ind w:left="3600" w:hanging="360"/>
+      </w:pPr>
+      <w:rPr>
+        <w:rFonts w:ascii="Courier New" w:hAnsi="Courier New" w:cs="Courier New" w:hint="default"/>
+      </w:rPr>
+    </w:lvl>
+    <w:lvl w:ilvl="5" w:tplc="340A0005" w:tentative="1">
+      <w:start w:val="1"/>
+      <w:numFmt w:val="bullet"/>
+      <w:lvlText w:val=""/>
+      <w:lvlJc w:val="left"/>
+      <w:pPr>
+        <w:ind w:left="4320" w:hanging="360"/>
+      </w:pPr>
+      <w:rPr>
+        <w:rFonts w:ascii="Wingdings" w:hAnsi="Wingdings" w:hint="default"/>
+      </w:rPr>
+    </w:lvl>
+    <w:lvl w:ilvl="6" w:tplc="340A0001" w:tentative="1">
+      <w:start w:val="1"/>
+      <w:numFmt w:val="bullet"/>
+      <w:lvlText w:val=""/>
+      <w:lvlJc w:val="left"/>
+      <w:pPr>
+        <w:ind w:left="5040" w:hanging="360"/>
+      </w:pPr>
+      <w:rPr>
+        <w:rFonts w:ascii="Symbol" w:hAnsi="Symbol" w:hint="default"/>
+      </w:rPr>
+    </w:lvl>
+    <w:lvl w:ilvl="7" w:tplc="340A0003" w:tentative="1">
+      <w:start w:val="1"/>
+      <w:numFmt w:val="bullet"/>
+      <w:lvlText w:val="o"/>
+      <w:lvlJc w:val="left"/>
+      <w:pPr>
+        <w:ind w:left="5760" w:hanging="360"/>
+      </w:pPr>
+      <w:rPr>
+        <w:rFonts w:ascii="Courier New" w:hAnsi="Courier New" w:cs="Courier New" w:hint="default"/>
+      </w:rPr>
+    </w:lvl>
+    <w:lvl w:ilvl="8" w:tplc="340A0005" w:tentative="1">
+      <w:start w:val="1"/>
+      <w:numFmt w:val="bullet"/>
+      <w:lvlText w:val=""/>
+      <w:lvlJc w:val="left"/>
+      <w:pPr>
+        <w:ind w:left="6480" w:hanging="360"/>
+      </w:pPr>
+      <w:rPr>
+        <w:rFonts w:ascii="Wingdings" w:hAnsi="Wingdings" w:hint="default"/>
+      </w:rPr>
+    </w:lvl>
+  </w:abstractNum>
+  <w:abstractNum w:abstractNumId="4" w15:restartNumberingAfterBreak="0">
+    <w:nsid w:val="553D47E7"/>
+    <w:multiLevelType w:val="hybridMultilevel"/>
+    <w:tmpl w:val="E51E5F26"/>
+    <w:lvl w:ilvl="0" w:tplc="96BC5978">
+      <w:numFmt w:val="bullet"/>
+      <w:lvlText w:val="-"/>
+      <w:lvlJc w:val="left"/>
+      <w:pPr>
+        <w:ind w:left="720" w:hanging="360"/>
+      </w:pPr>
+      <w:rPr>
+        <w:rFonts w:ascii="Aptos" w:eastAsiaTheme="minorHAnsi" w:hAnsi="Aptos" w:cstheme="minorBidi" w:hint="default"/>
+      </w:rPr>
+    </w:lvl>
+    <w:lvl w:ilvl="1" w:tplc="340A0003" w:tentative="1">
+      <w:start w:val="1"/>
+      <w:numFmt w:val="bullet"/>
+      <w:lvlText w:val="o"/>
+      <w:lvlJc w:val="left"/>
+      <w:pPr>
+        <w:ind w:left="1440" w:hanging="360"/>
+      </w:pPr>
+      <w:rPr>
+        <w:rFonts w:ascii="Courier New" w:hAnsi="Courier New" w:cs="Courier New" w:hint="default"/>
+      </w:rPr>
+    </w:lvl>
+    <w:lvl w:ilvl="2" w:tplc="340A0005" w:tentative="1">
+      <w:start w:val="1"/>
+      <w:numFmt w:val="bullet"/>
+      <w:lvlText w:val=""/>
+      <w:lvlJc w:val="left"/>
+      <w:pPr>
+        <w:ind w:left="2160" w:hanging="360"/>
+      </w:pPr>
+      <w:rPr>
+        <w:rFonts w:ascii="Wingdings" w:hAnsi="Wingdings" w:hint="default"/>
+      </w:rPr>
+    </w:lvl>
+    <w:lvl w:ilvl="3" w:tplc="340A0001" w:tentative="1">
+      <w:start w:val="1"/>
+      <w:numFmt w:val="bullet"/>
+      <w:lvlText w:val=""/>
+      <w:lvlJc w:val="left"/>
+      <w:pPr>
+        <w:ind w:left="2880" w:hanging="360"/>
+      </w:pPr>
+      <w:rPr>
+        <w:rFonts w:ascii="Symbol" w:hAnsi="Symbol" w:hint="default"/>
+      </w:rPr>
+    </w:lvl>
+    <w:lvl w:ilvl="4" w:tplc="340A0003" w:tentative="1">
+      <w:start w:val="1"/>
+      <w:numFmt w:val="bullet"/>
+      <w:lvlText w:val="o"/>
+      <w:lvlJc w:val="left"/>
+      <w:pPr>
+        <w:ind w:left="3600" w:hanging="360"/>
+      </w:pPr>
+      <w:rPr>
+        <w:rFonts w:ascii="Courier New" w:hAnsi="Courier New" w:cs="Courier New" w:hint="default"/>
+      </w:rPr>
+    </w:lvl>
+    <w:lvl w:ilvl="5" w:tplc="340A0005" w:tentative="1">
+      <w:start w:val="1"/>
+      <w:numFmt w:val="bullet"/>
+      <w:lvlText w:val=""/>
+      <w:lvlJc w:val="left"/>
+      <w:pPr>
+        <w:ind w:left="4320" w:hanging="360"/>
+      </w:pPr>
+      <w:rPr>
+        <w:rFonts w:ascii="Wingdings" w:hAnsi="Wingdings" w:hint="default"/>
+      </w:rPr>
+    </w:lvl>
+    <w:lvl w:ilvl="6" w:tplc="340A0001" w:tentative="1">
+      <w:start w:val="1"/>
+      <w:numFmt w:val="bullet"/>
+      <w:lvlText w:val=""/>
+      <w:lvlJc w:val="left"/>
+      <w:pPr>
+        <w:ind w:left="5040" w:hanging="360"/>
+      </w:pPr>
+      <w:rPr>
+        <w:rFonts w:ascii="Symbol" w:hAnsi="Symbol" w:hint="default"/>
+      </w:rPr>
+    </w:lvl>
+    <w:lvl w:ilvl="7" w:tplc="340A0003" w:tentative="1">
+      <w:start w:val="1"/>
+      <w:numFmt w:val="bullet"/>
+      <w:lvlText w:val="o"/>
+      <w:lvlJc w:val="left"/>
+      <w:pPr>
+        <w:ind w:left="5760" w:hanging="360"/>
+      </w:pPr>
+      <w:rPr>
+        <w:rFonts w:ascii="Courier New" w:hAnsi="Courier New" w:cs="Courier New" w:hint="default"/>
+      </w:rPr>
+    </w:lvl>
+    <w:lvl w:ilvl="8" w:tplc="340A0005" w:tentative="1">
+      <w:start w:val="1"/>
+      <w:numFmt w:val="bullet"/>
+      <w:lvlText w:val=""/>
+      <w:lvlJc w:val="left"/>
+      <w:pPr>
+        <w:ind w:left="6480" w:hanging="360"/>
+      </w:pPr>
+      <w:rPr>
+        <w:rFonts w:ascii="Wingdings" w:hAnsi="Wingdings" w:hint="default"/>
+      </w:rPr>
+    </w:lvl>
+  </w:abstractNum>
+  <w:abstractNum w:abstractNumId="5" w15:restartNumberingAfterBreak="0">
+    <w:nsid w:val="620B002E"/>
+    <w:multiLevelType w:val="hybridMultilevel"/>
+    <w:tmpl w:val="4104C8D8"/>
+    <w:lvl w:ilvl="0" w:tplc="340A0001">
+      <w:start w:val="1"/>
+      <w:numFmt w:val="bullet"/>
+      <w:lvlText w:val=""/>
+      <w:lvlJc w:val="left"/>
+      <w:pPr>
+        <w:ind w:left="720" w:hanging="360"/>
+      </w:pPr>
+      <w:rPr>
+        <w:rFonts w:ascii="Symbol" w:hAnsi="Symbol" w:hint="default"/>
+      </w:rPr>
+    </w:lvl>
+    <w:lvl w:ilvl="1" w:tplc="340A0003" w:tentative="1">
+      <w:start w:val="1"/>
+      <w:numFmt w:val="bullet"/>
+      <w:lvlText w:val="o"/>
+      <w:lvlJc w:val="left"/>
+      <w:pPr>
+        <w:ind w:left="1440" w:hanging="360"/>
+      </w:pPr>
+      <w:rPr>
+        <w:rFonts w:ascii="Courier New" w:hAnsi="Courier New" w:cs="Courier New" w:hint="default"/>
+      </w:rPr>
+    </w:lvl>
+    <w:lvl w:ilvl="2" w:tplc="340A0005" w:tentative="1">
+      <w:start w:val="1"/>
+      <w:numFmt w:val="bullet"/>
+      <w:lvlText w:val=""/>
+      <w:lvlJc w:val="left"/>
+      <w:pPr>
+        <w:ind w:left="2160" w:hanging="360"/>
+      </w:pPr>
+      <w:rPr>
+        <w:rFonts w:ascii="Wingdings" w:hAnsi="Wingdings" w:hint="default"/>
+      </w:rPr>
+    </w:lvl>
+    <w:lvl w:ilvl="3" w:tplc="340A0001" w:tentative="1">
+      <w:start w:val="1"/>
+      <w:numFmt w:val="bullet"/>
+      <w:lvlText w:val=""/>
+      <w:lvlJc w:val="left"/>
+      <w:pPr>
+        <w:ind w:left="2880" w:hanging="360"/>
+      </w:pPr>
+      <w:rPr>
+        <w:rFonts w:ascii="Symbol" w:hAnsi="Symbol" w:hint="default"/>
+      </w:rPr>
+    </w:lvl>
+    <w:lvl w:ilvl="4" w:tplc="340A0003" w:tentative="1">
+      <w:start w:val="1"/>
+      <w:numFmt w:val="bullet"/>
+      <w:lvlText w:val="o"/>
+      <w:lvlJc w:val="left"/>
+      <w:pPr>
+        <w:ind w:left="3600" w:hanging="360"/>
+      </w:pPr>
+      <w:rPr>
+        <w:rFonts w:ascii="Courier New" w:hAnsi="Courier New" w:cs="Courier New" w:hint="default"/>
+      </w:rPr>
+    </w:lvl>
+    <w:lvl w:ilvl="5" w:tplc="340A0005" w:tentative="1">
+      <w:start w:val="1"/>
+      <w:numFmt w:val="bullet"/>
+      <w:lvlText w:val=""/>
+      <w:lvlJc w:val="left"/>
+      <w:pPr>
+        <w:ind w:left="4320" w:hanging="360"/>
+      </w:pPr>
+      <w:rPr>
+        <w:rFonts w:ascii="Wingdings" w:hAnsi="Wingdings" w:hint="default"/>
+      </w:rPr>
+    </w:lvl>
+    <w:lvl w:ilvl="6" w:tplc="340A0001" w:tentative="1">
+      <w:start w:val="1"/>
+      <w:numFmt w:val="bullet"/>
+      <w:lvlText w:val=""/>
+      <w:lvlJc w:val="left"/>
+      <w:pPr>
+        <w:ind w:left="5040" w:hanging="360"/>
+      </w:pPr>
+      <w:rPr>
+        <w:rFonts w:ascii="Symbol" w:hAnsi="Symbol" w:hint="default"/>
+      </w:rPr>
+    </w:lvl>
+    <w:lvl w:ilvl="7" w:tplc="340A0003" w:tentative="1">
+      <w:start w:val="1"/>
+      <w:numFmt w:val="bullet"/>
+      <w:lvlText w:val="o"/>
+      <w:lvlJc w:val="left"/>
+      <w:pPr>
+        <w:ind w:left="5760" w:hanging="360"/>
+      </w:pPr>
+      <w:rPr>
+        <w:rFonts w:ascii="Courier New" w:hAnsi="Courier New" w:cs="Courier New" w:hint="default"/>
+      </w:rPr>
+    </w:lvl>
+    <w:lvl w:ilvl="8" w:tplc="340A0005" w:tentative="1">
+      <w:start w:val="1"/>
+      <w:numFmt w:val="bullet"/>
+      <w:lvlText w:val=""/>
+      <w:lvlJc w:val="left"/>
+      <w:pPr>
+        <w:ind w:left="6480" w:hanging="360"/>
+      </w:pPr>
+      <w:rPr>
+        <w:rFonts w:ascii="Wingdings" w:hAnsi="Wingdings" w:hint="default"/>
+      </w:rPr>
+    </w:lvl>
+  </w:abstractNum>
+  <w:abstractNum w:abstractNumId="6" w15:restartNumberingAfterBreak="0">
+    <w:nsid w:val="6ACC6B32"/>
+    <w:multiLevelType w:val="hybridMultilevel"/>
+    <w:tmpl w:val="5FDAB3AA"/>
+    <w:lvl w:ilvl="0" w:tplc="340A0001">
+      <w:start w:val="1"/>
+      <w:numFmt w:val="bullet"/>
+      <w:lvlText w:val=""/>
+      <w:lvlJc w:val="left"/>
+      <w:pPr>
+        <w:ind w:left="720" w:hanging="360"/>
+      </w:pPr>
+      <w:rPr>
+        <w:rFonts w:ascii="Symbol" w:hAnsi="Symbol" w:hint="default"/>
+      </w:rPr>
+    </w:lvl>
+    <w:lvl w:ilvl="1" w:tplc="340A0003" w:tentative="1">
+      <w:start w:val="1"/>
+      <w:numFmt w:val="bullet"/>
+      <w:lvlText w:val="o"/>
+      <w:lvlJc w:val="left"/>
+      <w:pPr>
+        <w:ind w:left="1440" w:hanging="360"/>
+      </w:pPr>
+      <w:rPr>
+        <w:rFonts w:ascii="Courier New" w:hAnsi="Courier New" w:cs="Courier New" w:hint="default"/>
+      </w:rPr>
+    </w:lvl>
+    <w:lvl w:ilvl="2" w:tplc="340A0005" w:tentative="1">
+      <w:start w:val="1"/>
+      <w:numFmt w:val="bullet"/>
+      <w:lvlText w:val=""/>
+      <w:lvlJc w:val="left"/>
+      <w:pPr>
+        <w:ind w:left="2160" w:hanging="360"/>
+      </w:pPr>
+      <w:rPr>
+        <w:rFonts w:ascii="Wingdings" w:hAnsi="Wingdings" w:hint="default"/>
+      </w:rPr>
+    </w:lvl>
+    <w:lvl w:ilvl="3" w:tplc="340A0001" w:tentative="1">
+      <w:start w:val="1"/>
+      <w:numFmt w:val="bullet"/>
+      <w:lvlText w:val=""/>
+      <w:lvlJc w:val="left"/>
+      <w:pPr>
+        <w:ind w:left="2880" w:hanging="360"/>
+      </w:pPr>
+      <w:rPr>
+        <w:rFonts w:ascii="Symbol" w:hAnsi="Symbol" w:hint="default"/>
+      </w:rPr>
+    </w:lvl>
+    <w:lvl w:ilvl="4" w:tplc="340A0003" w:tentative="1">
+      <w:start w:val="1"/>
+      <w:numFmt w:val="bullet"/>
+      <w:lvlText w:val="o"/>
+      <w:lvlJc w:val="left"/>
+      <w:pPr>
+        <w:ind w:left="3600" w:hanging="360"/>
+      </w:pPr>
+      <w:rPr>
+        <w:rFonts w:ascii="Courier New" w:hAnsi="Courier New" w:cs="Courier New" w:hint="default"/>
+      </w:rPr>
+    </w:lvl>
+    <w:lvl w:ilvl="5" w:tplc="340A0005" w:tentative="1">
+      <w:start w:val="1"/>
+      <w:numFmt w:val="bullet"/>
+      <w:lvlText w:val=""/>
+      <w:lvlJc w:val="left"/>
+      <w:pPr>
+        <w:ind w:left="4320" w:hanging="360"/>
+      </w:pPr>
+      <w:rPr>
+        <w:rFonts w:ascii="Wingdings" w:hAnsi="Wingdings" w:hint="default"/>
+      </w:rPr>
+    </w:lvl>
+    <w:lvl w:ilvl="6" w:tplc="340A0001" w:tentative="1">
+      <w:start w:val="1"/>
+      <w:numFmt w:val="bullet"/>
+      <w:lvlText w:val=""/>
+      <w:lvlJc w:val="left"/>
+      <w:pPr>
+        <w:ind w:left="5040" w:hanging="360"/>
+      </w:pPr>
+      <w:rPr>
+        <w:rFonts w:ascii="Symbol" w:hAnsi="Symbol" w:hint="default"/>
+      </w:rPr>
+    </w:lvl>
+    <w:lvl w:ilvl="7" w:tplc="340A0003" w:tentative="1">
+      <w:start w:val="1"/>
+      <w:numFmt w:val="bullet"/>
+      <w:lvlText w:val="o"/>
+      <w:lvlJc w:val="left"/>
+      <w:pPr>
+        <w:ind w:left="5760" w:hanging="360"/>
+      </w:pPr>
+      <w:rPr>
+        <w:rFonts w:ascii="Courier New" w:hAnsi="Courier New" w:cs="Courier New" w:hint="default"/>
+      </w:rPr>
+    </w:lvl>
+    <w:lvl w:ilvl="8" w:tplc="340A0005" w:tentative="1">
+      <w:start w:val="1"/>
+      <w:numFmt w:val="bullet"/>
+      <w:lvlText w:val=""/>
+      <w:lvlJc w:val="left"/>
+      <w:pPr>
+        <w:ind w:left="6480" w:hanging="360"/>
+      </w:pPr>
+      <w:rPr>
+        <w:rFonts w:ascii="Wingdings" w:hAnsi="Wingdings" w:hint="default"/>
+      </w:rPr>
+    </w:lvl>
+  </w:abstractNum>
+  <w:abstractNum w:abstractNumId="7" w15:restartNumberingAfterBreak="0">
+    <w:nsid w:val="7B6655B5"/>
+    <w:multiLevelType w:val="hybridMultilevel"/>
+    <w:tmpl w:val="6A582D74"/>
+    <w:lvl w:ilvl="0" w:tplc="51BAAD42">
+      <w:numFmt w:val="bullet"/>
+      <w:lvlText w:val="-"/>
+      <w:lvlJc w:val="left"/>
+      <w:pPr>
+        <w:ind w:left="720" w:hanging="360"/>
+      </w:pPr>
+      <w:rPr>
+        <w:rFonts w:ascii="Aptos" w:eastAsiaTheme="minorHAnsi" w:hAnsi="Aptos" w:cstheme="minorBidi" w:hint="default"/>
+      </w:rPr>
+    </w:lvl>
+    <w:lvl w:ilvl="1" w:tplc="340A0003" w:tentative="1">
+      <w:start w:val="1"/>
+      <w:numFmt w:val="bullet"/>
+      <w:lvlText w:val="o"/>
+      <w:lvlJc w:val="left"/>
+      <w:pPr>
+        <w:ind w:left="1440" w:hanging="360"/>
+      </w:pPr>
+      <w:rPr>
+        <w:rFonts w:ascii="Courier New" w:hAnsi="Courier New" w:cs="Courier New" w:hint="default"/>
+      </w:rPr>
+    </w:lvl>
+    <w:lvl w:ilvl="2" w:tplc="340A0005" w:tentative="1">
+      <w:start w:val="1"/>
+      <w:numFmt w:val="bullet"/>
+      <w:lvlText w:val=""/>
+      <w:lvlJc w:val="left"/>
+      <w:pPr>
+        <w:ind w:left="2160" w:hanging="360"/>
+      </w:pPr>
+      <w:rPr>
+        <w:rFonts w:ascii="Wingdings" w:hAnsi="Wingdings" w:hint="default"/>
+      </w:rPr>
+    </w:lvl>
+    <w:lvl w:ilvl="3" w:tplc="340A0001" w:tentative="1">
+      <w:start w:val="1"/>
+      <w:numFmt w:val="bullet"/>
+      <w:lvlText w:val=""/>
+      <w:lvlJc w:val="left"/>
+      <w:pPr>
+        <w:ind w:left="2880" w:hanging="360"/>
+      </w:pPr>
+      <w:rPr>
+        <w:rFonts w:ascii="Symbol" w:hAnsi="Symbol" w:hint="default"/>
+      </w:rPr>
+    </w:lvl>
+    <w:lvl w:ilvl="4" w:tplc="340A0003" w:tentative="1">
+      <w:start w:val="1"/>
+      <w:numFmt w:val="bullet"/>
+      <w:lvlText w:val="o"/>
+      <w:lvlJc w:val="left"/>
+      <w:pPr>
+        <w:ind w:left="3600" w:hanging="360"/>
+      </w:pPr>
+      <w:rPr>
+        <w:rFonts w:ascii="Courier New" w:hAnsi="Courier New" w:cs="Courier New" w:hint="default"/>
+      </w:rPr>
+    </w:lvl>
+    <w:lvl w:ilvl="5" w:tplc="340A0005" w:tentative="1">
+      <w:start w:val="1"/>
+      <w:numFmt w:val="bullet"/>
+      <w:lvlText w:val=""/>
+      <w:lvlJc w:val="left"/>
+      <w:pPr>
+        <w:ind w:left="4320" w:hanging="360"/>
+      </w:pPr>
+      <w:rPr>
+        <w:rFonts w:ascii="Wingdings" w:hAnsi="Wingdings" w:hint="default"/>
+      </w:rPr>
+    </w:lvl>
+    <w:lvl w:ilvl="6" w:tplc="340A0001" w:tentative="1">
+      <w:start w:val="1"/>
+      <w:numFmt w:val="bullet"/>
+      <w:lvlText w:val=""/>
+      <w:lvlJc w:val="left"/>
+      <w:pPr>
+        <w:ind w:left="5040" w:hanging="360"/>
+      </w:pPr>
+      <w:rPr>
+        <w:rFonts w:ascii="Symbol" w:hAnsi="Symbol" w:hint="default"/>
+      </w:rPr>
+    </w:lvl>
+    <w:lvl w:ilvl="7" w:tplc="340A0003" w:tentative="1">
+      <w:start w:val="1"/>
+      <w:numFmt w:val="bullet"/>
+      <w:lvlText w:val="o"/>
+      <w:lvlJc w:val="left"/>
+      <w:pPr>
+        <w:ind w:left="5760" w:hanging="360"/>
+      </w:pPr>
+      <w:rPr>
+        <w:rFonts w:ascii="Courier New" w:hAnsi="Courier New" w:cs="Courier New" w:hint="default"/>
+      </w:rPr>
+    </w:lvl>
+    <w:lvl w:ilvl="8" w:tplc="340A0005" w:tentative="1">
+      <w:start w:val="1"/>
+      <w:numFmt w:val="bullet"/>
+      <w:lvlText w:val=""/>
+      <w:lvlJc w:val="left"/>
+      <w:pPr>
+        <w:ind w:left="6480" w:hanging="360"/>
+      </w:pPr>
+      <w:rPr>
+        <w:rFonts w:ascii="Wingdings" w:hAnsi="Wingdings" w:hint="default"/>
+      </w:rPr>
+    </w:lvl>
+  </w:abstractNum>
+  <w:num w:numId="1" w16cid:durableId="1779712535">
+    <w:abstractNumId w:val="0"/>
+  </w:num>
+  <w:num w:numId="2" w16cid:durableId="105120215">
+    <w:abstractNumId w:val="4"/>
+  </w:num>
+  <w:num w:numId="3" w16cid:durableId="731541601">
+    <w:abstractNumId w:val="1"/>
+  </w:num>
+  <w:num w:numId="4" w16cid:durableId="1294215913">
+    <w:abstractNumId w:val="5"/>
+  </w:num>
+  <w:num w:numId="5" w16cid:durableId="357971908">
+    <w:abstractNumId w:val="7"/>
+  </w:num>
+  <w:num w:numId="6" w16cid:durableId="43139170">
+    <w:abstractNumId w:val="2"/>
+  </w:num>
+  <w:num w:numId="7" w16cid:durableId="1574969355">
+    <w:abstractNumId w:val="6"/>
+  </w:num>
+  <w:num w:numId="8" w16cid:durableId="635331385">
+    <w:abstractNumId w:val="3"/>
+  </w:num>
+</w:numbering>
 </file>
 
 <file path=word/styles.xml><?xml version="1.0" encoding="utf-8"?>
